--- a/AUSMT_Winter_99/src/team17/Quiz1/Q0.docx
+++ b/AUSMT_Winter_99/src/team17/Quiz1/Q0.docx
@@ -299,6 +299,7 @@
           <w:rFonts w:asciiTheme="majorBidi" w:hAnsiTheme="majorBidi" w:cs="B Nazanin"/>
           <w:sz w:val="28"/>
           <w:szCs w:val="28"/>
+          <w:rtl/>
           <w:lang w:bidi="fa-IR"/>
         </w:rPr>
       </w:pPr>
@@ -312,6 +313,46 @@
           <w:lang w:bidi="fa-IR"/>
         </w:rPr>
         <w:t>خطای 2 :</w:t>
+      </w:r>
+      <w:r>
+        <w:rPr>
+          <w:rFonts w:asciiTheme="majorBidi" w:hAnsiTheme="majorBidi" w:cs="B Nazanin" w:hint="cs"/>
+          <w:sz w:val="28"/>
+          <w:szCs w:val="28"/>
+          <w:rtl/>
+          <w:lang w:bidi="fa-IR"/>
+        </w:rPr>
+        <w:t xml:space="preserve"> کلمه </w:t>
+      </w:r>
+      <w:r>
+        <w:rPr>
+          <w:rFonts w:asciiTheme="majorBidi" w:hAnsiTheme="majorBidi" w:cs="B Nazanin"/>
+          <w:color w:val="FF0000"/>
+          <w:sz w:val="28"/>
+          <w:szCs w:val="28"/>
+          <w:lang w:bidi="fa-IR"/>
+        </w:rPr>
+        <w:t>static</w:t>
+      </w:r>
+      <w:r>
+        <w:rPr>
+          <w:rFonts w:asciiTheme="majorBidi" w:hAnsiTheme="majorBidi" w:cs="B Nazanin" w:hint="cs"/>
+          <w:sz w:val="28"/>
+          <w:szCs w:val="28"/>
+          <w:rtl/>
+          <w:lang w:bidi="fa-IR"/>
+        </w:rPr>
+        <w:t xml:space="preserve"> </w:t>
+      </w:r>
+      <w:r>
+        <w:rPr>
+          <w:rFonts w:asciiTheme="majorBidi" w:hAnsiTheme="majorBidi" w:cs="B Nazanin" w:hint="cs"/>
+          <w:sz w:val="28"/>
+          <w:szCs w:val="28"/>
+          <w:rtl/>
+          <w:lang w:bidi="fa-IR"/>
+        </w:rPr>
+        <w:t>قبل</w:t>
       </w:r>
       <w:bookmarkStart w:id="0" w:name="_GoBack"/>
       <w:bookmarkEnd w:id="0"/>
@@ -323,6 +364,93 @@
           <w:rtl/>
           <w:lang w:bidi="fa-IR"/>
         </w:rPr>
+        <w:t xml:space="preserve"> از </w:t>
+      </w:r>
+      <w:r>
+        <w:rPr>
+          <w:rFonts w:asciiTheme="majorBidi" w:hAnsiTheme="majorBidi" w:cs="B Nazanin"/>
+          <w:sz w:val="28"/>
+          <w:szCs w:val="28"/>
+          <w:lang w:bidi="fa-IR"/>
+        </w:rPr>
+        <w:t>void</w:t>
+      </w:r>
+      <w:r>
+        <w:rPr>
+          <w:rFonts w:asciiTheme="majorBidi" w:hAnsiTheme="majorBidi" w:cs="B Nazanin" w:hint="cs"/>
+          <w:sz w:val="28"/>
+          <w:szCs w:val="28"/>
+          <w:rtl/>
+          <w:lang w:bidi="fa-IR"/>
+        </w:rPr>
+        <w:t xml:space="preserve"> </w:t>
+      </w:r>
+      <w:r>
+        <w:rPr>
+          <w:rFonts w:asciiTheme="majorBidi" w:hAnsiTheme="majorBidi" w:cs="B Nazanin" w:hint="cs"/>
+          <w:sz w:val="28"/>
+          <w:szCs w:val="28"/>
+          <w:rtl/>
+          <w:lang w:bidi="fa-IR"/>
+        </w:rPr>
+        <w:t>نوشته نشده است.</w:t>
+      </w:r>
+    </w:p>
+    <w:p>
+      <w:pPr>
+        <w:tabs>
+          <w:tab w:val="left" w:pos="6912"/>
+        </w:tabs>
+        <w:bidi/>
+        <w:rPr>
+          <w:rFonts w:asciiTheme="majorBidi" w:hAnsiTheme="majorBidi" w:cs="B Nazanin"/>
+          <w:sz w:val="28"/>
+          <w:szCs w:val="28"/>
+          <w:rtl/>
+          <w:lang w:bidi="fa-IR"/>
+        </w:rPr>
+      </w:pPr>
+      <w:r>
+        <w:rPr>
+          <w:rFonts w:asciiTheme="majorBidi" w:hAnsiTheme="majorBidi" w:cs="B Nazanin" w:hint="cs"/>
+          <w:sz w:val="28"/>
+          <w:szCs w:val="28"/>
+          <w:highlight w:val="yellow"/>
+          <w:rtl/>
+          <w:lang w:bidi="fa-IR"/>
+        </w:rPr>
+        <w:t xml:space="preserve">خطای </w:t>
+      </w:r>
+      <w:r>
+        <w:rPr>
+          <w:rFonts w:asciiTheme="majorBidi" w:hAnsiTheme="majorBidi" w:cs="B Nazanin" w:hint="cs"/>
+          <w:sz w:val="28"/>
+          <w:szCs w:val="28"/>
+          <w:highlight w:val="yellow"/>
+          <w:rtl/>
+          <w:lang w:bidi="fa-IR"/>
+        </w:rPr>
+        <w:t>3</w:t>
+      </w:r>
+      <w:r>
+        <w:rPr>
+          <w:rFonts w:asciiTheme="majorBidi" w:hAnsiTheme="majorBidi" w:cs="B Nazanin" w:hint="cs"/>
+          <w:sz w:val="28"/>
+          <w:szCs w:val="28"/>
+          <w:highlight w:val="yellow"/>
+          <w:rtl/>
+          <w:lang w:bidi="fa-IR"/>
+        </w:rPr>
+        <w:t xml:space="preserve"> :</w:t>
+      </w:r>
+      <w:r>
+        <w:rPr>
+          <w:rFonts w:asciiTheme="majorBidi" w:hAnsiTheme="majorBidi" w:cs="B Nazanin" w:hint="cs"/>
+          <w:sz w:val="28"/>
+          <w:szCs w:val="28"/>
+          <w:rtl/>
+          <w:lang w:bidi="fa-IR"/>
+        </w:rPr>
         <w:t xml:space="preserve">در داخل پرانتز </w:t>
       </w:r>
       <w:proofErr w:type="spellStart"/>
@@ -425,6 +553,20 @@
         </w:rPr>
         <w:t>.</w:t>
       </w:r>
+    </w:p>
+    <w:p>
+      <w:pPr>
+        <w:tabs>
+          <w:tab w:val="left" w:pos="6912"/>
+        </w:tabs>
+        <w:bidi/>
+        <w:rPr>
+          <w:rFonts w:asciiTheme="majorBidi" w:hAnsiTheme="majorBidi" w:cs="B Nazanin"/>
+          <w:sz w:val="28"/>
+          <w:szCs w:val="28"/>
+          <w:lang w:bidi="fa-IR"/>
+        </w:rPr>
+      </w:pPr>
     </w:p>
     <w:p>
       <w:pPr>
@@ -1236,7 +1378,7 @@
 </file>
 
 <file path=customXml/itemProps1.xml><?xml version="1.0" encoding="utf-8"?>
-<ds:datastoreItem xmlns:ds="http://schemas.openxmlformats.org/officeDocument/2006/customXml" ds:itemID="{1F0BFAC5-70F8-40DA-B3F5-68637ECB0A52}">
+<ds:datastoreItem xmlns:ds="http://schemas.openxmlformats.org/officeDocument/2006/customXml" ds:itemID="{C4CED8B6-2C12-4708-B315-AE4C56414D38}">
   <ds:schemaRefs>
     <ds:schemaRef ds:uri="http://schemas.openxmlformats.org/officeDocument/2006/bibliography"/>
   </ds:schemaRefs>
